--- a/src/components/Resume.docx
+++ b/src/components/Resume.docx
@@ -301,7 +301,7 @@
         <w:rPr>
           <w:rtl w:val="0"/>
         </w:rPr>
-        <w:t xml:space="preserve">I see my code as a way to express myself and share my craft through technology. I enjoy creating visually appealing designs for users with the user experience always the main focus. I am capable of creating a back-end for handling data, complex tasks, and site optimization. I can be successful solo or on a team as I know the importance of communication to elevate a team and boost productivity and quality of work.</w:t>
+        <w:t xml:space="preserve">I see my code as a way to express myself and share my craft through technology. I enjoy creating visually appealing designs with the user experience always as the main focus. I am capable of creating a back-end for handling data, complex tasks, and site optimization. I can be successful solo or on a team as I know the importance of communication to elevate a team and boost productivity and quality of work.</w:t>
       </w:r>
       <w:r>
         <w:rPr>

--- a/src/components/Resume.docx
+++ b/src/components/Resume.docx
@@ -406,7 +406,7 @@
         <w:rPr>
           <w:rtl w:val="0"/>
         </w:rPr>
-        <w:t xml:space="preserve">React, JavaScript, Ruby on Rails, Ruby, PostgreSQL, SQL, Git, Github, HTML5, CSS3, TailwindCSS</w:t>
+        <w:t xml:space="preserve">React, JavaScript, Ruby on Rails, Ruby, PostgreSQL, SQL, Git, Github, HTML5, CSS3, SASS, TailwindCSS</w:t>
       </w:r>
       <w:r>
         <w:rPr>
@@ -1379,7 +1379,7 @@
         <w:rPr>
           <w:rtl w:val="0"/>
         </w:rPr>
-        <w:t xml:space="preserve">Maintained iMacs with software updates to ensure instructors were not hampered by the hardware</w:t>
+        <w:t xml:space="preserve">Improved instructor workflow through consistent iMac maintenance and software updates</w:t>
       </w:r>
     </w:p>
     <w:p>

--- a/src/components/Resume.docx
+++ b/src/components/Resume.docx
@@ -501,11 +501,145 @@
       </w:hyperlink>
       <w:r>
         <w:rPr>
-          <w:sz w:val="24"/>
-          <w:szCs w:val="24"/>
-          <w:rtl w:val="0"/>
-        </w:rPr>
-        <w:t xml:space="preserve"> | </w:t>
+          <w:rtl w:val="0"/>
+        </w:rPr>
+      </w:r>
+    </w:p>
+    <w:p>
+      <w:pPr>
+        <w:widowControl w:val="0"/>
+        <w:spacing w:line="240" w:lineRule="auto"/>
+        <w:rPr>
+          <w:i w:val="1"/>
+        </w:rPr>
+      </w:pPr>
+      <w:r>
+        <w:rPr>
+          <w:i w:val="1"/>
+          <w:rtl w:val="0"/>
+        </w:rPr>
+        <w:t xml:space="preserve">Plant-based recipe site with commenting and rating features.</w:t>
+      </w:r>
+    </w:p>
+    <w:p>
+      <w:pPr>
+        <w:widowControl w:val="0"/>
+        <w:numPr>
+          <w:ilvl w:val="0"/>
+          <w:numId w:val="2"/>
+        </w:numPr>
+        <w:spacing w:line="240" w:lineRule="auto"/>
+        <w:ind w:left="450" w:hanging="360"/>
+        <w:rPr/>
+      </w:pPr>
+      <w:r>
+        <w:rPr>
+          <w:rtl w:val="0"/>
+        </w:rPr>
+        <w:t xml:space="preserve">Developed React front-end and Rails/Active Record/PostgreSQL back-end application</w:t>
+      </w:r>
+    </w:p>
+    <w:p>
+      <w:pPr>
+        <w:widowControl w:val="0"/>
+        <w:numPr>
+          <w:ilvl w:val="0"/>
+          <w:numId w:val="2"/>
+        </w:numPr>
+        <w:spacing w:line="240" w:lineRule="auto"/>
+        <w:ind w:left="450" w:hanging="360"/>
+        <w:rPr/>
+      </w:pPr>
+      <w:r>
+        <w:rPr>
+          <w:rtl w:val="0"/>
+        </w:rPr>
+        <w:t xml:space="preserve">Implemented data caching to reduce fetching time from 2000+ms to 750ms</w:t>
+      </w:r>
+    </w:p>
+    <w:p>
+      <w:pPr>
+        <w:widowControl w:val="0"/>
+        <w:numPr>
+          <w:ilvl w:val="0"/>
+          <w:numId w:val="2"/>
+        </w:numPr>
+        <w:spacing w:line="240" w:lineRule="auto"/>
+        <w:ind w:left="450" w:hanging="360"/>
+        <w:rPr/>
+      </w:pPr>
+      <w:r>
+        <w:rPr>
+          <w:rtl w:val="0"/>
+        </w:rPr>
+        <w:t xml:space="preserve">RESTful API design for seamless client-server communication</w:t>
+      </w:r>
+    </w:p>
+    <w:p>
+      <w:pPr>
+        <w:widowControl w:val="0"/>
+        <w:numPr>
+          <w:ilvl w:val="0"/>
+          <w:numId w:val="2"/>
+        </w:numPr>
+        <w:spacing w:line="240" w:lineRule="auto"/>
+        <w:ind w:left="450" w:hanging="360"/>
+        <w:rPr/>
+      </w:pPr>
+      <w:r>
+        <w:rPr>
+          <w:rtl w:val="0"/>
+        </w:rPr>
+        <w:t xml:space="preserve">Utilized Spoonacular API for recipe data</w:t>
+      </w:r>
+      <w:r>
+        <w:rPr>
+          <w:rtl w:val="0"/>
+        </w:rPr>
+      </w:r>
+    </w:p>
+    <w:p>
+      <w:pPr>
+        <w:widowControl w:val="0"/>
+        <w:spacing w:line="240" w:lineRule="auto"/>
+        <w:rPr>
+          <w:b w:val="1"/>
+          <w:sz w:val="24"/>
+          <w:szCs w:val="24"/>
+        </w:rPr>
+      </w:pPr>
+      <w:r>
+        <w:rPr>
+          <w:rtl w:val="0"/>
+        </w:rPr>
+      </w:r>
+    </w:p>
+    <w:p>
+      <w:pPr>
+        <w:widowControl w:val="0"/>
+        <w:spacing w:line="240" w:lineRule="auto"/>
+        <w:rPr>
+          <w:sz w:val="24"/>
+          <w:szCs w:val="24"/>
+          <w:u w:val="single"/>
+        </w:rPr>
+      </w:pPr>
+      <w:r>
+        <w:rPr>
+          <w:b w:val="1"/>
+          <w:sz w:val="24"/>
+          <w:szCs w:val="24"/>
+          <w:rtl w:val="0"/>
+        </w:rPr>
+        <w:t xml:space="preserve">Phoenix Fitness</w:t>
+      </w:r>
+      <w:r>
+        <w:rPr>
+          <w:sz w:val="24"/>
+          <w:szCs w:val="24"/>
+          <w:rtl w:val="0"/>
+        </w:rPr>
+        <w:t xml:space="preserve"> - </w:t>
       </w:r>
       <w:hyperlink r:id="rId12">
         <w:r>
@@ -516,7 +650,7 @@
             <w:u w:val="single"/>
             <w:rtl w:val="0"/>
           </w:rPr>
-          <w:t xml:space="preserve">Live</w:t>
+          <w:t xml:space="preserve">Repo</w:t>
         </w:r>
       </w:hyperlink>
       <w:r>
@@ -538,7 +672,7 @@
           <w:i w:val="1"/>
           <w:rtl w:val="0"/>
         </w:rPr>
-        <w:t xml:space="preserve">Plant-based recipe site with commenting and rating features.</w:t>
+        <w:t xml:space="preserve">Workout routine creator and tracker, body progress tracker with progress pictures.</w:t>
       </w:r>
     </w:p>
     <w:p>
@@ -546,7 +680,7 @@
         <w:widowControl w:val="0"/>
         <w:numPr>
           <w:ilvl w:val="0"/>
-          <w:numId w:val="1"/>
+          <w:numId w:val="2"/>
         </w:numPr>
         <w:spacing w:line="240" w:lineRule="auto"/>
         <w:ind w:left="450" w:hanging="360"/>
@@ -564,7 +698,7 @@
         <w:widowControl w:val="0"/>
         <w:numPr>
           <w:ilvl w:val="0"/>
-          <w:numId w:val="1"/>
+          <w:numId w:val="2"/>
         </w:numPr>
         <w:spacing w:line="240" w:lineRule="auto"/>
         <w:ind w:left="450" w:hanging="360"/>
@@ -574,7 +708,7 @@
         <w:rPr>
           <w:rtl w:val="0"/>
         </w:rPr>
-        <w:t xml:space="preserve">Implemented data caching to reduce fetching time from 2000+ms to 750ms</w:t>
+        <w:t xml:space="preserve">Implemented user authentication with Bcrypt node package</w:t>
       </w:r>
     </w:p>
     <w:p>
@@ -582,7 +716,7 @@
         <w:widowControl w:val="0"/>
         <w:numPr>
           <w:ilvl w:val="0"/>
-          <w:numId w:val="1"/>
+          <w:numId w:val="2"/>
         </w:numPr>
         <w:spacing w:line="240" w:lineRule="auto"/>
         <w:ind w:left="450" w:hanging="360"/>
@@ -592,7 +726,7 @@
         <w:rPr>
           <w:rtl w:val="0"/>
         </w:rPr>
-        <w:t xml:space="preserve">Mobile-first design to ensure responsiveness</w:t>
+        <w:t xml:space="preserve">Implemented image storage using Firebase storage </w:t>
       </w:r>
     </w:p>
     <w:p>
@@ -600,7 +734,7 @@
         <w:widowControl w:val="0"/>
         <w:numPr>
           <w:ilvl w:val="0"/>
-          <w:numId w:val="1"/>
+          <w:numId w:val="2"/>
         </w:numPr>
         <w:spacing w:line="240" w:lineRule="auto"/>
         <w:ind w:left="450" w:hanging="360"/>
@@ -610,20 +744,18 @@
         <w:rPr>
           <w:rtl w:val="0"/>
         </w:rPr>
-        <w:t xml:space="preserve">Utilized Spoonacular API for recipe data</w:t>
-      </w:r>
-      <w:r>
-        <w:rPr>
-          <w:rtl w:val="0"/>
-        </w:rPr>
-      </w:r>
-    </w:p>
-    <w:p>
-      <w:pPr>
-        <w:widowControl w:val="0"/>
-        <w:spacing w:line="240" w:lineRule="auto"/>
-        <w:rPr>
-          <w:b w:val="1"/>
+        <w:t xml:space="preserve">Utilized Quickchart API to display weight progress</w:t>
+      </w:r>
+      <w:r>
+        <w:rPr>
+          <w:rtl w:val="0"/>
+        </w:rPr>
+      </w:r>
+    </w:p>
+    <w:p>
+      <w:pPr>
+        <w:widowControl w:val="0"/>
+        <w:rPr>
           <w:sz w:val="24"/>
           <w:szCs w:val="24"/>
         </w:rPr>
@@ -651,15 +783,15 @@
           <w:szCs w:val="24"/>
           <w:rtl w:val="0"/>
         </w:rPr>
-        <w:t xml:space="preserve">Phoenix Fitness</w:t>
-      </w:r>
-      <w:r>
-        <w:rPr>
-          <w:sz w:val="24"/>
-          <w:szCs w:val="24"/>
-          <w:rtl w:val="0"/>
-        </w:rPr>
-        <w:t xml:space="preserve"> - </w:t>
+        <w:t xml:space="preserve">DunderList </w:t>
+      </w:r>
+      <w:r>
+        <w:rPr>
+          <w:sz w:val="24"/>
+          <w:szCs w:val="24"/>
+          <w:rtl w:val="0"/>
+        </w:rPr>
+        <w:t xml:space="preserve">- </w:t>
       </w:r>
       <w:hyperlink r:id="rId13">
         <w:r>
@@ -675,26 +807,6 @@
       </w:hyperlink>
       <w:r>
         <w:rPr>
-          <w:sz w:val="24"/>
-          <w:szCs w:val="24"/>
-          <w:rtl w:val="0"/>
-        </w:rPr>
-        <w:t xml:space="preserve"> | </w:t>
-      </w:r>
-      <w:hyperlink r:id="rId14">
-        <w:r>
-          <w:rPr>
-            <w:color w:val="1155cc"/>
-            <w:sz w:val="24"/>
-            <w:szCs w:val="24"/>
-            <w:u w:val="single"/>
-            <w:rtl w:val="0"/>
-          </w:rPr>
-          <w:t xml:space="preserve">Live</w:t>
-        </w:r>
-      </w:hyperlink>
-      <w:r>
-        <w:rPr>
           <w:rtl w:val="0"/>
         </w:rPr>
       </w:r>
@@ -712,7 +824,7 @@
           <w:i w:val="1"/>
           <w:rtl w:val="0"/>
         </w:rPr>
-        <w:t xml:space="preserve">Workout routine creator and tracker, body progress tracker with progress pictures.</w:t>
+        <w:t xml:space="preserve">E-commerce mock site themed after tv show The Office. </w:t>
       </w:r>
     </w:p>
     <w:p>
@@ -720,7 +832,7 @@
         <w:widowControl w:val="0"/>
         <w:numPr>
           <w:ilvl w:val="0"/>
-          <w:numId w:val="1"/>
+          <w:numId w:val="2"/>
         </w:numPr>
         <w:spacing w:line="240" w:lineRule="auto"/>
         <w:ind w:left="450" w:hanging="360"/>
@@ -730,7 +842,7 @@
         <w:rPr>
           <w:rtl w:val="0"/>
         </w:rPr>
-        <w:t xml:space="preserve">Developed React front-end and Rails/Active Record/PostgreSQL back-end application</w:t>
+        <w:t xml:space="preserve">Developed filtering of products on the shop page with multiple inputs</w:t>
       </w:r>
     </w:p>
     <w:p>
@@ -738,7 +850,7 @@
         <w:widowControl w:val="0"/>
         <w:numPr>
           <w:ilvl w:val="0"/>
-          <w:numId w:val="1"/>
+          <w:numId w:val="2"/>
         </w:numPr>
         <w:spacing w:line="240" w:lineRule="auto"/>
         <w:ind w:left="450" w:hanging="360"/>
@@ -748,7 +860,7 @@
         <w:rPr>
           <w:rtl w:val="0"/>
         </w:rPr>
-        <w:t xml:space="preserve">Implemented user authentication with Bcrypt node package</w:t>
+        <w:t xml:space="preserve">Added sales tax calculations using Sales-Tax node package</w:t>
       </w:r>
     </w:p>
     <w:p>
@@ -756,7 +868,7 @@
         <w:widowControl w:val="0"/>
         <w:numPr>
           <w:ilvl w:val="0"/>
-          <w:numId w:val="1"/>
+          <w:numId w:val="2"/>
         </w:numPr>
         <w:spacing w:line="240" w:lineRule="auto"/>
         <w:ind w:left="450" w:hanging="360"/>
@@ -766,64 +878,57 @@
         <w:rPr>
           <w:rtl w:val="0"/>
         </w:rPr>
-        <w:t xml:space="preserve">Implemented image storage using Firebase storage </w:t>
-      </w:r>
-    </w:p>
-    <w:p>
-      <w:pPr>
-        <w:widowControl w:val="0"/>
-        <w:numPr>
-          <w:ilvl w:val="0"/>
-          <w:numId w:val="1"/>
-        </w:numPr>
-        <w:spacing w:line="240" w:lineRule="auto"/>
-        <w:ind w:left="450" w:hanging="360"/>
-        <w:rPr/>
-      </w:pPr>
-      <w:r>
-        <w:rPr>
-          <w:rtl w:val="0"/>
-        </w:rPr>
-        <w:t xml:space="preserve">Utilized Quickchart API to display weight progress</w:t>
-      </w:r>
-      <w:r>
-        <w:rPr>
-          <w:rtl w:val="0"/>
-        </w:rPr>
-      </w:r>
-    </w:p>
-    <w:p>
-      <w:pPr>
-        <w:widowControl w:val="0"/>
-        <w:rPr>
-          <w:sz w:val="24"/>
-          <w:szCs w:val="24"/>
-        </w:rPr>
-      </w:pPr>
-      <w:r>
-        <w:rPr>
-          <w:rtl w:val="0"/>
-        </w:rPr>
-      </w:r>
-    </w:p>
-    <w:p>
-      <w:pPr>
-        <w:widowControl w:val="0"/>
-        <w:spacing w:line="240" w:lineRule="auto"/>
-        <w:rPr>
-          <w:sz w:val="24"/>
-          <w:szCs w:val="24"/>
-          <w:u w:val="single"/>
-        </w:rPr>
-      </w:pPr>
-      <w:r>
-        <w:rPr>
-          <w:b w:val="1"/>
-          <w:sz w:val="24"/>
-          <w:szCs w:val="24"/>
-          <w:rtl w:val="0"/>
-        </w:rPr>
-        <w:t xml:space="preserve">DunderList </w:t>
+        <w:t xml:space="preserve">Developed like/unlike feature of products and persist using JSON backend</w:t>
+      </w:r>
+      <w:r>
+        <w:rPr>
+          <w:sz w:val="24"/>
+          <w:szCs w:val="24"/>
+          <w:rtl w:val="0"/>
+        </w:rPr>
+        <w:tab/>
+        <w:tab/>
+      </w:r>
+    </w:p>
+    <w:p>
+      <w:pPr>
+        <w:spacing w:line="240" w:lineRule="auto"/>
+        <w:ind w:left="0" w:firstLine="0"/>
+        <w:rPr>
+          <w:sz w:val="24"/>
+          <w:szCs w:val="24"/>
+        </w:rPr>
+      </w:pPr>
+      <w:r>
+        <w:rPr>
+          <w:sz w:val="24"/>
+          <w:szCs w:val="24"/>
+          <w:rtl w:val="0"/>
+        </w:rPr>
+        <w:t xml:space="preserve">                                                            </w:t>
+      </w:r>
+      <w:r>
+        <w:rPr>
+          <w:rtl w:val="0"/>
+        </w:rPr>
+      </w:r>
+    </w:p>
+    <w:p>
+      <w:pPr>
+        <w:spacing w:line="240" w:lineRule="auto"/>
+        <w:rPr>
+          <w:sz w:val="24"/>
+          <w:szCs w:val="24"/>
+        </w:rPr>
+      </w:pPr>
+      <w:r>
+        <w:rPr>
+          <w:b w:val="1"/>
+          <w:sz w:val="24"/>
+          <w:szCs w:val="24"/>
+          <w:rtl w:val="0"/>
+        </w:rPr>
+        <w:t xml:space="preserve">Dead A** Weather </w:t>
       </w:r>
       <w:r>
         <w:rPr>
@@ -833,7 +938,7 @@
         </w:rPr>
         <w:t xml:space="preserve">- </w:t>
       </w:r>
-      <w:hyperlink r:id="rId15">
+      <w:hyperlink r:id="rId14">
         <w:r>
           <w:rPr>
             <w:color w:val="1155cc"/>
@@ -853,7 +958,6 @@
     </w:p>
     <w:p>
       <w:pPr>
-        <w:widowControl w:val="0"/>
         <w:spacing w:line="240" w:lineRule="auto"/>
         <w:rPr>
           <w:i w:val="1"/>
@@ -864,74 +968,272 @@
           <w:i w:val="1"/>
           <w:rtl w:val="0"/>
         </w:rPr>
-        <w:t xml:space="preserve">E-commerce mock site themed after tv show The Office. </w:t>
-      </w:r>
-    </w:p>
-    <w:p>
-      <w:pPr>
+        <w:t xml:space="preserve">Weather checker with commenting and liking features.</w:t>
+      </w:r>
+    </w:p>
+    <w:p>
+      <w:pPr>
+        <w:widowControl w:val="0"/>
+        <w:numPr>
+          <w:ilvl w:val="0"/>
+          <w:numId w:val="2"/>
+        </w:numPr>
+        <w:spacing w:line="240" w:lineRule="auto"/>
+        <w:ind w:left="450" w:hanging="360"/>
+        <w:rPr/>
+      </w:pPr>
+      <w:r>
+        <w:rPr>
+          <w:rtl w:val="0"/>
+        </w:rPr>
+        <w:t xml:space="preserve">Developed using JavaScript, HTML5, and CSS3</w:t>
+      </w:r>
+    </w:p>
+    <w:p>
+      <w:pPr>
+        <w:widowControl w:val="0"/>
+        <w:numPr>
+          <w:ilvl w:val="0"/>
+          <w:numId w:val="2"/>
+        </w:numPr>
+        <w:spacing w:line="240" w:lineRule="auto"/>
+        <w:ind w:left="450" w:hanging="360"/>
+        <w:rPr/>
+      </w:pPr>
+      <w:r>
+        <w:rPr>
+          <w:rtl w:val="0"/>
+        </w:rPr>
+        <w:t xml:space="preserve">Utilizing GoWeather API for weather data</w:t>
+      </w:r>
+    </w:p>
+    <w:p>
+      <w:pPr>
+        <w:widowControl w:val="0"/>
+        <w:numPr>
+          <w:ilvl w:val="0"/>
+          <w:numId w:val="2"/>
+        </w:numPr>
+        <w:spacing w:line="240" w:lineRule="auto"/>
+        <w:ind w:left="450" w:hanging="360"/>
+        <w:rPr/>
+      </w:pPr>
+      <w:r>
+        <w:rPr>
+          <w:rtl w:val="0"/>
+        </w:rPr>
+        <w:t xml:space="preserve">Implemented commenting and liking features using JSON server for real-time weather updates</w:t>
+      </w:r>
+    </w:p>
+    <w:p>
+      <w:pPr>
+        <w:pageBreakBefore w:val="0"/>
+        <w:widowControl w:val="0"/>
+        <w:spacing w:line="240" w:lineRule="auto"/>
+        <w:ind w:left="0" w:firstLine="0"/>
+        <w:rPr>
+          <w:sz w:val="20"/>
+          <w:szCs w:val="20"/>
+        </w:rPr>
+      </w:pPr>
+      <w:r>
+        <w:rPr>
+          <w:rtl w:val="0"/>
+        </w:rPr>
+      </w:r>
+    </w:p>
+    <w:p>
+      <w:pPr>
+        <w:pageBreakBefore w:val="0"/>
+        <w:widowControl w:val="0"/>
+        <w:spacing w:line="240" w:lineRule="auto"/>
+        <w:rPr>
+          <w:sz w:val="20"/>
+          <w:szCs w:val="20"/>
+        </w:rPr>
+      </w:pPr>
+      <w:r>
+        <w:rPr>
+          <w:rtl w:val="0"/>
+        </w:rPr>
+      </w:r>
+    </w:p>
+    <w:p>
+      <w:pPr>
+        <w:pageBreakBefore w:val="0"/>
+        <w:widowControl w:val="0"/>
+        <w:spacing w:line="240" w:lineRule="auto"/>
+        <w:rPr>
+          <w:sz w:val="20"/>
+          <w:szCs w:val="20"/>
+        </w:rPr>
+      </w:pPr>
+      <w:r>
+        <w:rPr>
+          <w:rtl w:val="0"/>
+        </w:rPr>
+      </w:r>
+    </w:p>
+    <w:p>
+      <w:pPr>
+        <w:widowControl w:val="0"/>
+        <w:pBdr>
+          <w:bottom w:color="000000" w:space="2" w:sz="8" w:val="single"/>
+        </w:pBdr>
+        <w:spacing w:line="240" w:lineRule="auto"/>
+        <w:jc w:val="center"/>
+        <w:rPr>
+          <w:b w:val="1"/>
+          <w:sz w:val="24"/>
+          <w:szCs w:val="24"/>
+        </w:rPr>
+      </w:pPr>
+      <w:r>
+        <w:rPr>
+          <w:b w:val="1"/>
+          <w:sz w:val="24"/>
+          <w:szCs w:val="24"/>
+          <w:rtl w:val="0"/>
+        </w:rPr>
+        <w:t xml:space="preserve">EDUCATION</w:t>
+      </w:r>
+    </w:p>
+    <w:p>
+      <w:pPr>
+        <w:widowControl w:val="0"/>
+        <w:tabs>
+          <w:tab w:val="right" w:pos="10800"/>
+        </w:tabs>
+        <w:spacing w:line="240" w:lineRule="auto"/>
+        <w:rPr>
+          <w:b w:val="1"/>
+        </w:rPr>
+      </w:pPr>
+      <w:r>
+        <w:rPr>
+          <w:b w:val="1"/>
+          <w:sz w:val="24"/>
+          <w:szCs w:val="24"/>
+          <w:rtl w:val="0"/>
+        </w:rPr>
+        <w:t xml:space="preserve">Flatiron School </w:t>
+        <w:tab/>
+      </w:r>
+      <w:r>
+        <w:rPr>
+          <w:rtl w:val="0"/>
+        </w:rPr>
+        <w:t xml:space="preserve">Las Vegas, NV</w:t>
+      </w:r>
+      <w:r>
+        <w:rPr>
+          <w:rtl w:val="0"/>
+        </w:rPr>
+      </w:r>
+    </w:p>
+    <w:p>
+      <w:pPr>
+        <w:widowControl w:val="0"/>
+        <w:tabs>
+          <w:tab w:val="right" w:pos="10800"/>
+        </w:tabs>
+        <w:spacing w:line="240" w:lineRule="auto"/>
+        <w:rPr/>
+      </w:pPr>
+      <w:r>
+        <w:rPr>
+          <w:i w:val="1"/>
+          <w:rtl w:val="0"/>
+        </w:rPr>
+        <w:t xml:space="preserve">Software Engineering Program</w:t>
+        <w:tab/>
+        <w:t xml:space="preserve">06/2021 - 10/2021</w:t>
+      </w:r>
+      <w:r>
+        <w:rPr>
+          <w:rtl w:val="0"/>
+        </w:rPr>
+      </w:r>
+    </w:p>
+    <w:p>
+      <w:pPr>
+        <w:pageBreakBefore w:val="0"/>
         <w:widowControl w:val="0"/>
         <w:numPr>
           <w:ilvl w:val="0"/>
           <w:numId w:val="1"/>
         </w:numPr>
         <w:spacing w:line="240" w:lineRule="auto"/>
-        <w:ind w:left="450" w:hanging="360"/>
-        <w:rPr/>
-      </w:pPr>
-      <w:r>
-        <w:rPr>
-          <w:rtl w:val="0"/>
-        </w:rPr>
-        <w:t xml:space="preserve">Developed filtering of products on the shop page with multiple inputs</w:t>
-      </w:r>
-    </w:p>
-    <w:p>
-      <w:pPr>
+        <w:ind w:left="720" w:hanging="720"/>
+        <w:rPr>
+          <w:sz w:val="24"/>
+          <w:szCs w:val="24"/>
+          <w:u w:val="none"/>
+        </w:rPr>
+      </w:pPr>
+      <w:r>
+        <w:rPr>
+          <w:sz w:val="24"/>
+          <w:szCs w:val="24"/>
+          <w:rtl w:val="0"/>
+        </w:rPr>
+        <w:t xml:space="preserve">Learned various languages in a fast-paced environment</w:t>
+      </w:r>
+    </w:p>
+    <w:p>
+      <w:pPr>
+        <w:pageBreakBefore w:val="0"/>
         <w:widowControl w:val="0"/>
         <w:numPr>
           <w:ilvl w:val="0"/>
           <w:numId w:val="1"/>
         </w:numPr>
         <w:spacing w:line="240" w:lineRule="auto"/>
-        <w:ind w:left="450" w:hanging="360"/>
-        <w:rPr/>
-      </w:pPr>
-      <w:r>
-        <w:rPr>
-          <w:rtl w:val="0"/>
-        </w:rPr>
-        <w:t xml:space="preserve">Added sales tax calculations using Sales-Tax node package</w:t>
-      </w:r>
-    </w:p>
-    <w:p>
-      <w:pPr>
+        <w:ind w:left="720" w:hanging="720"/>
+        <w:rPr>
+          <w:sz w:val="24"/>
+          <w:szCs w:val="24"/>
+          <w:u w:val="none"/>
+        </w:rPr>
+      </w:pPr>
+      <w:r>
+        <w:rPr>
+          <w:sz w:val="24"/>
+          <w:szCs w:val="24"/>
+          <w:rtl w:val="0"/>
+        </w:rPr>
+        <w:t xml:space="preserve">Developed 5 projects utilizing languages learned</w:t>
+      </w:r>
+    </w:p>
+    <w:p>
+      <w:pPr>
+        <w:pageBreakBefore w:val="0"/>
         <w:widowControl w:val="0"/>
         <w:numPr>
           <w:ilvl w:val="0"/>
           <w:numId w:val="1"/>
         </w:numPr>
         <w:spacing w:line="240" w:lineRule="auto"/>
-        <w:ind w:left="450" w:hanging="360"/>
-        <w:rPr/>
-      </w:pPr>
-      <w:r>
-        <w:rPr>
-          <w:rtl w:val="0"/>
-        </w:rPr>
-        <w:t xml:space="preserve">Developed like/unlike feature of products and persist using JSON backend</w:t>
-      </w:r>
-      <w:r>
-        <w:rPr>
-          <w:sz w:val="24"/>
-          <w:szCs w:val="24"/>
-          <w:rtl w:val="0"/>
-        </w:rPr>
-        <w:tab/>
-        <w:tab/>
-      </w:r>
-    </w:p>
-    <w:p>
-      <w:pPr>
+        <w:ind w:left="720" w:hanging="720"/>
+        <w:rPr>
+          <w:sz w:val="24"/>
+          <w:szCs w:val="24"/>
+          <w:u w:val="none"/>
+        </w:rPr>
+      </w:pPr>
+      <w:r>
+        <w:rPr>
+          <w:sz w:val="24"/>
+          <w:szCs w:val="24"/>
+          <w:rtl w:val="0"/>
+        </w:rPr>
+        <w:t xml:space="preserve">Gained experience on pair programming and working in groups for projects</w:t>
+      </w:r>
+    </w:p>
+    <w:p>
+      <w:pPr>
+        <w:pageBreakBefore w:val="0"/>
+        <w:widowControl w:val="0"/>
         <w:spacing w:line="240" w:lineRule="auto"/>
         <w:ind w:left="0" w:firstLine="0"/>
         <w:rPr>
@@ -941,186 +1243,39 @@
       </w:pPr>
       <w:r>
         <w:rPr>
-          <w:sz w:val="24"/>
-          <w:szCs w:val="24"/>
-          <w:rtl w:val="0"/>
-        </w:rPr>
-        <w:t xml:space="preserve">                                                            </w:t>
-      </w:r>
-      <w:r>
-        <w:rPr>
-          <w:rtl w:val="0"/>
-        </w:rPr>
-      </w:r>
-    </w:p>
-    <w:p>
-      <w:pPr>
-        <w:spacing w:line="240" w:lineRule="auto"/>
-        <w:rPr>
-          <w:sz w:val="24"/>
-          <w:szCs w:val="24"/>
-        </w:rPr>
-      </w:pPr>
-      <w:r>
-        <w:rPr>
-          <w:b w:val="1"/>
-          <w:sz w:val="24"/>
-          <w:szCs w:val="24"/>
-          <w:rtl w:val="0"/>
-        </w:rPr>
-        <w:t xml:space="preserve">Dead A** Weather </w:t>
-      </w:r>
-      <w:r>
-        <w:rPr>
-          <w:sz w:val="24"/>
-          <w:szCs w:val="24"/>
-          <w:rtl w:val="0"/>
-        </w:rPr>
-        <w:t xml:space="preserve">- </w:t>
-      </w:r>
-      <w:hyperlink r:id="rId16">
-        <w:r>
-          <w:rPr>
-            <w:color w:val="1155cc"/>
-            <w:sz w:val="24"/>
-            <w:szCs w:val="24"/>
-            <w:u w:val="single"/>
-            <w:rtl w:val="0"/>
-          </w:rPr>
-          <w:t xml:space="preserve">Repo</w:t>
-        </w:r>
-      </w:hyperlink>
-      <w:r>
-        <w:rPr>
-          <w:rtl w:val="0"/>
-        </w:rPr>
-      </w:r>
-    </w:p>
-    <w:p>
-      <w:pPr>
-        <w:spacing w:line="240" w:lineRule="auto"/>
-        <w:rPr>
-          <w:i w:val="1"/>
-        </w:rPr>
-      </w:pPr>
-      <w:r>
-        <w:rPr>
-          <w:i w:val="1"/>
-          <w:rtl w:val="0"/>
-        </w:rPr>
-        <w:t xml:space="preserve">Weather checker with commenting and liking features.</w:t>
-      </w:r>
-    </w:p>
-    <w:p>
-      <w:pPr>
-        <w:widowControl w:val="0"/>
-        <w:numPr>
-          <w:ilvl w:val="0"/>
-          <w:numId w:val="1"/>
-        </w:numPr>
-        <w:spacing w:line="240" w:lineRule="auto"/>
-        <w:ind w:left="450" w:hanging="360"/>
-        <w:rPr/>
-      </w:pPr>
-      <w:r>
-        <w:rPr>
-          <w:rtl w:val="0"/>
-        </w:rPr>
-        <w:t xml:space="preserve">Developed using JavaScript, HTML5, and CSS3</w:t>
-      </w:r>
-    </w:p>
-    <w:p>
-      <w:pPr>
-        <w:widowControl w:val="0"/>
-        <w:numPr>
-          <w:ilvl w:val="0"/>
-          <w:numId w:val="1"/>
-        </w:numPr>
-        <w:spacing w:line="240" w:lineRule="auto"/>
-        <w:ind w:left="450" w:hanging="360"/>
-        <w:rPr/>
-      </w:pPr>
-      <w:r>
-        <w:rPr>
-          <w:rtl w:val="0"/>
-        </w:rPr>
-        <w:t xml:space="preserve">Utilizing GoWeather API for weather data</w:t>
-      </w:r>
-    </w:p>
-    <w:p>
-      <w:pPr>
-        <w:widowControl w:val="0"/>
-        <w:numPr>
-          <w:ilvl w:val="0"/>
-          <w:numId w:val="1"/>
-        </w:numPr>
-        <w:spacing w:line="240" w:lineRule="auto"/>
-        <w:ind w:left="450" w:hanging="360"/>
-        <w:rPr/>
-      </w:pPr>
-      <w:r>
-        <w:rPr>
-          <w:rtl w:val="0"/>
-        </w:rPr>
-        <w:t xml:space="preserve">Implemented commenting and liking features using JSON server for real-time weather updates</w:t>
-      </w:r>
-    </w:p>
-    <w:p>
-      <w:pPr>
-        <w:pageBreakBefore w:val="0"/>
-        <w:widowControl w:val="0"/>
-        <w:spacing w:line="240" w:lineRule="auto"/>
-        <w:ind w:left="0" w:firstLine="0"/>
-        <w:rPr>
-          <w:sz w:val="20"/>
-          <w:szCs w:val="20"/>
-        </w:rPr>
-      </w:pPr>
-      <w:r>
-        <w:rPr>
-          <w:rtl w:val="0"/>
-        </w:rPr>
-      </w:r>
-    </w:p>
-    <w:p>
-      <w:pPr>
-        <w:pageBreakBefore w:val="0"/>
-        <w:widowControl w:val="0"/>
-        <w:spacing w:line="240" w:lineRule="auto"/>
-        <w:rPr>
-          <w:sz w:val="20"/>
-          <w:szCs w:val="20"/>
-        </w:rPr>
-      </w:pPr>
-      <w:r>
-        <w:rPr>
-          <w:rtl w:val="0"/>
-        </w:rPr>
-      </w:r>
-    </w:p>
-    <w:p>
-      <w:pPr>
-        <w:pageBreakBefore w:val="0"/>
-        <w:widowControl w:val="0"/>
-        <w:spacing w:line="240" w:lineRule="auto"/>
-        <w:rPr>
-          <w:sz w:val="20"/>
-          <w:szCs w:val="20"/>
-        </w:rPr>
-      </w:pPr>
-      <w:r>
-        <w:rPr>
-          <w:rtl w:val="0"/>
-        </w:rPr>
-      </w:r>
-    </w:p>
-    <w:p>
-      <w:pPr>
+          <w:rtl w:val="0"/>
+        </w:rPr>
+      </w:r>
+    </w:p>
+    <w:p>
+      <w:pPr>
+        <w:pageBreakBefore w:val="0"/>
         <w:widowControl w:val="0"/>
         <w:pBdr>
           <w:bottom w:color="000000" w:space="2" w:sz="8" w:val="single"/>
         </w:pBdr>
         <w:spacing w:line="240" w:lineRule="auto"/>
+        <w:jc w:val="left"/>
+        <w:rPr>
+          <w:b w:val="1"/>
+          <w:sz w:val="24"/>
+          <w:szCs w:val="24"/>
+        </w:rPr>
+      </w:pPr>
+      <w:r>
+        <w:rPr>
+          <w:rtl w:val="0"/>
+        </w:rPr>
+      </w:r>
+    </w:p>
+    <w:p>
+      <w:pPr>
+        <w:pageBreakBefore w:val="0"/>
+        <w:widowControl w:val="0"/>
+        <w:pBdr>
+          <w:bottom w:color="000000" w:space="2" w:sz="8" w:val="single"/>
+        </w:pBdr>
+        <w:spacing w:line="240" w:lineRule="auto"/>
         <w:jc w:val="center"/>
         <w:rPr>
           <w:b w:val="1"/>
@@ -1135,126 +1290,169 @@
           <w:szCs w:val="24"/>
           <w:rtl w:val="0"/>
         </w:rPr>
-        <w:t xml:space="preserve">EDUCATION</w:t>
-      </w:r>
-    </w:p>
-    <w:p>
-      <w:pPr>
-        <w:widowControl w:val="0"/>
+        <w:t xml:space="preserve">EXPERIENCE</w:t>
+      </w:r>
+    </w:p>
+    <w:p>
+      <w:pPr>
+        <w:pageBreakBefore w:val="0"/>
         <w:tabs>
           <w:tab w:val="right" w:pos="10800"/>
         </w:tabs>
         <w:spacing w:line="240" w:lineRule="auto"/>
-        <w:rPr>
-          <w:b w:val="1"/>
-        </w:rPr>
-      </w:pPr>
-      <w:r>
-        <w:rPr>
-          <w:b w:val="1"/>
-          <w:sz w:val="24"/>
-          <w:szCs w:val="24"/>
-          <w:rtl w:val="0"/>
-        </w:rPr>
-        <w:t xml:space="preserve">Flatiron School </w:t>
+        <w:rPr/>
+      </w:pPr>
+      <w:r>
+        <w:rPr>
+          <w:b w:val="1"/>
+          <w:sz w:val="24"/>
+          <w:szCs w:val="24"/>
+          <w:rtl w:val="0"/>
+        </w:rPr>
+        <w:t xml:space="preserve">Academy of Art University</w:t>
+      </w:r>
+      <w:r>
+        <w:rPr>
+          <w:sz w:val="24"/>
+          <w:szCs w:val="24"/>
+          <w:rtl w:val="0"/>
+        </w:rPr>
+        <w:t xml:space="preserve">  </w:t>
         <w:tab/>
       </w:r>
       <w:r>
         <w:rPr>
           <w:rtl w:val="0"/>
         </w:rPr>
-        <w:t xml:space="preserve">Las Vegas, NV</w:t>
-      </w:r>
-      <w:r>
-        <w:rPr>
-          <w:rtl w:val="0"/>
-        </w:rPr>
-      </w:r>
-    </w:p>
-    <w:p>
-      <w:pPr>
-        <w:widowControl w:val="0"/>
+        <w:t xml:space="preserve">San Francisco</w:t>
+      </w:r>
+      <w:r>
+        <w:rPr>
+          <w:rtl w:val="0"/>
+        </w:rPr>
+        <w:t xml:space="preserve">, CA</w:t>
+      </w:r>
+    </w:p>
+    <w:p>
+      <w:pPr>
+        <w:pageBreakBefore w:val="0"/>
         <w:tabs>
           <w:tab w:val="right" w:pos="10800"/>
         </w:tabs>
         <w:spacing w:line="240" w:lineRule="auto"/>
-        <w:rPr/>
-      </w:pPr>
-      <w:r>
         <w:rPr>
           <w:i w:val="1"/>
-          <w:rtl w:val="0"/>
-        </w:rPr>
-        <w:t xml:space="preserve">Software Engineering Program</w:t>
+        </w:rPr>
+      </w:pPr>
+      <w:r>
+        <w:rPr>
+          <w:i w:val="1"/>
+          <w:rtl w:val="0"/>
+        </w:rPr>
+        <w:t xml:space="preserve">Audio Visual Technician</w:t>
+      </w:r>
+      <w:r>
+        <w:rPr>
+          <w:rtl w:val="0"/>
+        </w:rPr>
         <w:tab/>
-        <w:t xml:space="preserve">06/2021 - 10/2021</w:t>
-      </w:r>
-      <w:r>
-        <w:rPr>
-          <w:rtl w:val="0"/>
-        </w:rPr>
-      </w:r>
-    </w:p>
-    <w:p>
-      <w:pPr>
-        <w:pageBreakBefore w:val="0"/>
-        <w:widowControl w:val="0"/>
-        <w:spacing w:line="240" w:lineRule="auto"/>
-        <w:rPr>
-          <w:sz w:val="24"/>
-          <w:szCs w:val="24"/>
-        </w:rPr>
-      </w:pPr>
-      <w:r>
-        <w:rPr>
-          <w:rtl w:val="0"/>
-        </w:rPr>
-      </w:r>
-    </w:p>
-    <w:p>
-      <w:pPr>
-        <w:pageBreakBefore w:val="0"/>
-        <w:widowControl w:val="0"/>
-        <w:pBdr>
-          <w:bottom w:color="000000" w:space="2" w:sz="8" w:val="single"/>
-        </w:pBdr>
-        <w:spacing w:line="240" w:lineRule="auto"/>
-        <w:jc w:val="left"/>
-        <w:rPr>
-          <w:b w:val="1"/>
-          <w:sz w:val="24"/>
-          <w:szCs w:val="24"/>
-        </w:rPr>
-      </w:pPr>
-      <w:r>
-        <w:rPr>
-          <w:rtl w:val="0"/>
-        </w:rPr>
-      </w:r>
-    </w:p>
-    <w:p>
-      <w:pPr>
-        <w:pageBreakBefore w:val="0"/>
-        <w:widowControl w:val="0"/>
-        <w:pBdr>
-          <w:bottom w:color="000000" w:space="2" w:sz="8" w:val="single"/>
-        </w:pBdr>
-        <w:spacing w:line="240" w:lineRule="auto"/>
-        <w:jc w:val="center"/>
-        <w:rPr>
-          <w:b w:val="1"/>
-          <w:sz w:val="24"/>
-          <w:szCs w:val="24"/>
-        </w:rPr>
-      </w:pPr>
-      <w:r>
-        <w:rPr>
-          <w:b w:val="1"/>
-          <w:sz w:val="24"/>
-          <w:szCs w:val="24"/>
-          <w:rtl w:val="0"/>
-        </w:rPr>
-        <w:t xml:space="preserve">EXPERIENCE</w:t>
+        <w:t xml:space="preserve">       </w:t>
+      </w:r>
+      <w:r>
+        <w:rPr>
+          <w:i w:val="1"/>
+          <w:rtl w:val="0"/>
+        </w:rPr>
+        <w:t xml:space="preserve">11/2015 - 06/2018</w:t>
+      </w:r>
+      <w:r>
+        <w:rPr>
+          <w:rtl w:val="0"/>
+        </w:rPr>
+      </w:r>
+    </w:p>
+    <w:p>
+      <w:pPr>
+        <w:pageBreakBefore w:val="0"/>
+        <w:widowControl w:val="0"/>
+        <w:numPr>
+          <w:ilvl w:val="0"/>
+          <w:numId w:val="3"/>
+        </w:numPr>
+        <w:spacing w:line="240" w:lineRule="auto"/>
+        <w:ind w:left="450" w:hanging="360"/>
+        <w:rPr>
+          <w:rFonts w:ascii="Arial" w:cs="Arial" w:eastAsia="Arial" w:hAnsi="Arial"/>
+        </w:rPr>
+      </w:pPr>
+      <w:r>
+        <w:rPr>
+          <w:rtl w:val="0"/>
+        </w:rPr>
+        <w:t xml:space="preserve">Avoided lengthy class interruptions by providing daily tech support and solving problems in a timely matter</w:t>
+      </w:r>
+      <w:r>
+        <w:rPr>
+          <w:rtl w:val="0"/>
+        </w:rPr>
+      </w:r>
+    </w:p>
+    <w:p>
+      <w:pPr>
+        <w:pageBreakBefore w:val="0"/>
+        <w:widowControl w:val="0"/>
+        <w:numPr>
+          <w:ilvl w:val="0"/>
+          <w:numId w:val="3"/>
+        </w:numPr>
+        <w:spacing w:line="240" w:lineRule="auto"/>
+        <w:ind w:left="450" w:hanging="360"/>
+        <w:rPr>
+          <w:rFonts w:ascii="Arial" w:cs="Arial" w:eastAsia="Arial" w:hAnsi="Arial"/>
+        </w:rPr>
+      </w:pPr>
+      <w:r>
+        <w:rPr>
+          <w:rtl w:val="0"/>
+        </w:rPr>
+        <w:t xml:space="preserve">Improved instructor workflow through consistent iMac maintenance and software updates</w:t>
+      </w:r>
+    </w:p>
+    <w:p>
+      <w:pPr>
+        <w:pageBreakBefore w:val="0"/>
+        <w:widowControl w:val="0"/>
+        <w:numPr>
+          <w:ilvl w:val="0"/>
+          <w:numId w:val="3"/>
+        </w:numPr>
+        <w:spacing w:line="240" w:lineRule="auto"/>
+        <w:ind w:left="450" w:hanging="360"/>
+        <w:rPr>
+          <w:rFonts w:ascii="Arial" w:cs="Arial" w:eastAsia="Arial" w:hAnsi="Arial"/>
+        </w:rPr>
+      </w:pPr>
+      <w:r>
+        <w:rPr>
+          <w:rtl w:val="0"/>
+        </w:rPr>
+        <w:t xml:space="preserve">Set-up and controlled sound and video for meetings and presentations to ensure problem-free events</w:t>
+      </w:r>
+    </w:p>
+    <w:p>
+      <w:pPr>
+        <w:pageBreakBefore w:val="0"/>
+        <w:widowControl w:val="0"/>
+        <w:spacing w:line="240" w:lineRule="auto"/>
+        <w:rPr>
+          <w:sz w:val="24"/>
+          <w:szCs w:val="24"/>
+        </w:rPr>
+      </w:pPr>
+      <w:r>
+        <w:rPr>
+          <w:rtl w:val="0"/>
+        </w:rPr>
       </w:r>
     </w:p>
     <w:p>
@@ -1273,7 +1471,7 @@
           <w:szCs w:val="24"/>
           <w:rtl w:val="0"/>
         </w:rPr>
-        <w:t xml:space="preserve">Academy of Art University</w:t>
+        <w:t xml:space="preserve">CV Creations</w:t>
       </w:r>
       <w:r>
         <w:rPr>
@@ -1288,13 +1486,7 @@
         <w:rPr>
           <w:rtl w:val="0"/>
         </w:rPr>
-        <w:t xml:space="preserve">San Francisco</w:t>
-      </w:r>
-      <w:r>
-        <w:rPr>
-          <w:rtl w:val="0"/>
-        </w:rPr>
-        <w:t xml:space="preserve">, CA</w:t>
+        <w:t xml:space="preserve">San Francisco, CA</w:t>
       </w:r>
     </w:p>
     <w:p>
@@ -1313,7 +1505,7 @@
           <w:i w:val="1"/>
           <w:rtl w:val="0"/>
         </w:rPr>
-        <w:t xml:space="preserve">Audio Visual Technician</w:t>
+        <w:t xml:space="preserve">Media Specialist</w:t>
       </w:r>
       <w:r>
         <w:rPr>
@@ -1327,12 +1519,7 @@
           <w:i w:val="1"/>
           <w:rtl w:val="0"/>
         </w:rPr>
-        <w:t xml:space="preserve">11/2015 - 06/2018</w:t>
-      </w:r>
-      <w:r>
-        <w:rPr>
-          <w:rtl w:val="0"/>
-        </w:rPr>
+        <w:t xml:space="preserve">06/2005 - 09/2011</w:t>
       </w:r>
     </w:p>
     <w:p>
@@ -1341,7 +1528,7 @@
         <w:widowControl w:val="0"/>
         <w:numPr>
           <w:ilvl w:val="0"/>
-          <w:numId w:val="2"/>
+          <w:numId w:val="3"/>
         </w:numPr>
         <w:spacing w:line="240" w:lineRule="auto"/>
         <w:ind w:left="450" w:hanging="360"/>
@@ -1353,12 +1540,7 @@
         <w:rPr>
           <w:rtl w:val="0"/>
         </w:rPr>
-        <w:t xml:space="preserve">Avoided lengthy class interruptions by providing daily tech support and solving problems in a timely matter</w:t>
-      </w:r>
-      <w:r>
-        <w:rPr>
-          <w:rtl w:val="0"/>
-        </w:rPr>
+        <w:t xml:space="preserve">Videographer and editor for events to help clients capture memorable events</w:t>
       </w:r>
     </w:p>
     <w:p>
@@ -1367,7 +1549,7 @@
         <w:widowControl w:val="0"/>
         <w:numPr>
           <w:ilvl w:val="0"/>
-          <w:numId w:val="2"/>
+          <w:numId w:val="3"/>
         </w:numPr>
         <w:spacing w:line="240" w:lineRule="auto"/>
         <w:ind w:left="450" w:hanging="360"/>
@@ -1379,7 +1561,7 @@
         <w:rPr>
           <w:rtl w:val="0"/>
         </w:rPr>
-        <w:t xml:space="preserve">Improved instructor workflow through consistent iMac maintenance and software updates</w:t>
+        <w:t xml:space="preserve">Set-up sound and video for small events up to concert level and catered to client’s needs to ensure a smooth event</w:t>
       </w:r>
     </w:p>
     <w:p>
@@ -1388,153 +1570,7 @@
         <w:widowControl w:val="0"/>
         <w:numPr>
           <w:ilvl w:val="0"/>
-          <w:numId w:val="2"/>
-        </w:numPr>
-        <w:spacing w:line="240" w:lineRule="auto"/>
-        <w:ind w:left="450" w:hanging="360"/>
-        <w:rPr>
-          <w:rFonts w:ascii="Arial" w:cs="Arial" w:eastAsia="Arial" w:hAnsi="Arial"/>
-        </w:rPr>
-      </w:pPr>
-      <w:r>
-        <w:rPr>
-          <w:rtl w:val="0"/>
-        </w:rPr>
-        <w:t xml:space="preserve">Set-up and controlled sound and video for meetings and presentations to ensure problem-free events</w:t>
-      </w:r>
-    </w:p>
-    <w:p>
-      <w:pPr>
-        <w:pageBreakBefore w:val="0"/>
-        <w:widowControl w:val="0"/>
-        <w:spacing w:line="240" w:lineRule="auto"/>
-        <w:rPr>
-          <w:sz w:val="24"/>
-          <w:szCs w:val="24"/>
-        </w:rPr>
-      </w:pPr>
-      <w:r>
-        <w:rPr>
-          <w:rtl w:val="0"/>
-        </w:rPr>
-      </w:r>
-    </w:p>
-    <w:p>
-      <w:pPr>
-        <w:pageBreakBefore w:val="0"/>
-        <w:tabs>
-          <w:tab w:val="right" w:pos="10800"/>
-        </w:tabs>
-        <w:spacing w:line="240" w:lineRule="auto"/>
-        <w:rPr/>
-      </w:pPr>
-      <w:r>
-        <w:rPr>
-          <w:b w:val="1"/>
-          <w:sz w:val="24"/>
-          <w:szCs w:val="24"/>
-          <w:rtl w:val="0"/>
-        </w:rPr>
-        <w:t xml:space="preserve">CV Creations</w:t>
-      </w:r>
-      <w:r>
-        <w:rPr>
-          <w:sz w:val="24"/>
-          <w:szCs w:val="24"/>
-          <w:rtl w:val="0"/>
-        </w:rPr>
-        <w:t xml:space="preserve">  </w:t>
-        <w:tab/>
-      </w:r>
-      <w:r>
-        <w:rPr>
-          <w:rtl w:val="0"/>
-        </w:rPr>
-        <w:t xml:space="preserve">San Francisco, CA</w:t>
-      </w:r>
-    </w:p>
-    <w:p>
-      <w:pPr>
-        <w:pageBreakBefore w:val="0"/>
-        <w:tabs>
-          <w:tab w:val="right" w:pos="10800"/>
-        </w:tabs>
-        <w:spacing w:line="240" w:lineRule="auto"/>
-        <w:rPr>
-          <w:i w:val="1"/>
-        </w:rPr>
-      </w:pPr>
-      <w:r>
-        <w:rPr>
-          <w:i w:val="1"/>
-          <w:rtl w:val="0"/>
-        </w:rPr>
-        <w:t xml:space="preserve">Media Specialist</w:t>
-      </w:r>
-      <w:r>
-        <w:rPr>
-          <w:rtl w:val="0"/>
-        </w:rPr>
-        <w:tab/>
-        <w:t xml:space="preserve">       </w:t>
-      </w:r>
-      <w:r>
-        <w:rPr>
-          <w:i w:val="1"/>
-          <w:rtl w:val="0"/>
-        </w:rPr>
-        <w:t xml:space="preserve">06/2005 - 09/2011</w:t>
-      </w:r>
-    </w:p>
-    <w:p>
-      <w:pPr>
-        <w:pageBreakBefore w:val="0"/>
-        <w:widowControl w:val="0"/>
-        <w:numPr>
-          <w:ilvl w:val="0"/>
-          <w:numId w:val="2"/>
-        </w:numPr>
-        <w:spacing w:line="240" w:lineRule="auto"/>
-        <w:ind w:left="450" w:hanging="360"/>
-        <w:rPr>
-          <w:rFonts w:ascii="Arial" w:cs="Arial" w:eastAsia="Arial" w:hAnsi="Arial"/>
-        </w:rPr>
-      </w:pPr>
-      <w:r>
-        <w:rPr>
-          <w:rtl w:val="0"/>
-        </w:rPr>
-        <w:t xml:space="preserve">Videographer and editor for events to help clients capture memorable events</w:t>
-      </w:r>
-    </w:p>
-    <w:p>
-      <w:pPr>
-        <w:pageBreakBefore w:val="0"/>
-        <w:widowControl w:val="0"/>
-        <w:numPr>
-          <w:ilvl w:val="0"/>
-          <w:numId w:val="2"/>
-        </w:numPr>
-        <w:spacing w:line="240" w:lineRule="auto"/>
-        <w:ind w:left="450" w:hanging="360"/>
-        <w:rPr>
-          <w:rFonts w:ascii="Arial" w:cs="Arial" w:eastAsia="Arial" w:hAnsi="Arial"/>
-        </w:rPr>
-      </w:pPr>
-      <w:r>
-        <w:rPr>
-          <w:rtl w:val="0"/>
-        </w:rPr>
-        <w:t xml:space="preserve">Set-up sound and video for small events up to concert level and catered to client’s needs to ensure a smooth event</w:t>
-      </w:r>
-    </w:p>
-    <w:p>
-      <w:pPr>
-        <w:pageBreakBefore w:val="0"/>
-        <w:widowControl w:val="0"/>
-        <w:numPr>
-          <w:ilvl w:val="0"/>
-          <w:numId w:val="2"/>
+          <w:numId w:val="3"/>
         </w:numPr>
         <w:spacing w:line="240" w:lineRule="auto"/>
         <w:ind w:left="450" w:hanging="360"/>
@@ -1614,7 +1650,7 @@
       <w:lvlText w:val="●"/>
       <w:lvlJc w:val="left"/>
       <w:pPr>
-        <w:ind w:left="450" w:hanging="360"/>
+        <w:ind w:left="720" w:hanging="360"/>
       </w:pPr>
       <w:rPr>
         <w:u w:val="none"/>
@@ -1718,6 +1754,116 @@
     </w:lvl>
   </w:abstractNum>
   <w:abstractNum w:abstractNumId="2">
+    <w:lvl w:ilvl="0">
+      <w:start w:val="1"/>
+      <w:numFmt w:val="bullet"/>
+      <w:lvlText w:val="●"/>
+      <w:lvlJc w:val="left"/>
+      <w:pPr>
+        <w:ind w:left="450" w:hanging="360"/>
+      </w:pPr>
+      <w:rPr>
+        <w:u w:val="none"/>
+      </w:rPr>
+    </w:lvl>
+    <w:lvl w:ilvl="1">
+      <w:start w:val="1"/>
+      <w:numFmt w:val="bullet"/>
+      <w:lvlText w:val="○"/>
+      <w:lvlJc w:val="left"/>
+      <w:pPr>
+        <w:ind w:left="1440" w:hanging="360"/>
+      </w:pPr>
+      <w:rPr>
+        <w:u w:val="none"/>
+      </w:rPr>
+    </w:lvl>
+    <w:lvl w:ilvl="2">
+      <w:start w:val="1"/>
+      <w:numFmt w:val="bullet"/>
+      <w:lvlText w:val="■"/>
+      <w:lvlJc w:val="left"/>
+      <w:pPr>
+        <w:ind w:left="2160" w:hanging="360"/>
+      </w:pPr>
+      <w:rPr>
+        <w:u w:val="none"/>
+      </w:rPr>
+    </w:lvl>
+    <w:lvl w:ilvl="3">
+      <w:start w:val="1"/>
+      <w:numFmt w:val="bullet"/>
+      <w:lvlText w:val="●"/>
+      <w:lvlJc w:val="left"/>
+      <w:pPr>
+        <w:ind w:left="2880" w:hanging="360"/>
+      </w:pPr>
+      <w:rPr>
+        <w:u w:val="none"/>
+      </w:rPr>
+    </w:lvl>
+    <w:lvl w:ilvl="4">
+      <w:start w:val="1"/>
+      <w:numFmt w:val="bullet"/>
+      <w:lvlText w:val="○"/>
+      <w:lvlJc w:val="left"/>
+      <w:pPr>
+        <w:ind w:left="3600" w:hanging="360"/>
+      </w:pPr>
+      <w:rPr>
+        <w:u w:val="none"/>
+      </w:rPr>
+    </w:lvl>
+    <w:lvl w:ilvl="5">
+      <w:start w:val="1"/>
+      <w:numFmt w:val="bullet"/>
+      <w:lvlText w:val="■"/>
+      <w:lvlJc w:val="left"/>
+      <w:pPr>
+        <w:ind w:left="4320" w:hanging="360"/>
+      </w:pPr>
+      <w:rPr>
+        <w:u w:val="none"/>
+      </w:rPr>
+    </w:lvl>
+    <w:lvl w:ilvl="6">
+      <w:start w:val="1"/>
+      <w:numFmt w:val="bullet"/>
+      <w:lvlText w:val="●"/>
+      <w:lvlJc w:val="left"/>
+      <w:pPr>
+        <w:ind w:left="5040" w:hanging="360"/>
+      </w:pPr>
+      <w:rPr>
+        <w:u w:val="none"/>
+      </w:rPr>
+    </w:lvl>
+    <w:lvl w:ilvl="7">
+      <w:start w:val="1"/>
+      <w:numFmt w:val="bullet"/>
+      <w:lvlText w:val="○"/>
+      <w:lvlJc w:val="left"/>
+      <w:pPr>
+        <w:ind w:left="5760" w:hanging="360"/>
+      </w:pPr>
+      <w:rPr>
+        <w:u w:val="none"/>
+      </w:rPr>
+    </w:lvl>
+    <w:lvl w:ilvl="8">
+      <w:start w:val="1"/>
+      <w:numFmt w:val="bullet"/>
+      <w:lvlText w:val="■"/>
+      <w:lvlJc w:val="left"/>
+      <w:pPr>
+        <w:ind w:left="6480" w:hanging="360"/>
+      </w:pPr>
+      <w:rPr>
+        <w:u w:val="none"/>
+      </w:rPr>
+    </w:lvl>
+  </w:abstractNum>
+  <w:abstractNum w:abstractNumId="3">
     <w:lvl w:ilvl="0">
       <w:start w:val="1"/>
       <w:numFmt w:val="bullet"/>
@@ -1841,6 +1987,9 @@
   </w:num>
   <w:num w:numId="2">
     <w:abstractNumId w:val="2"/>
+  </w:num>
+  <w:num w:numId="3">
+    <w:abstractNumId w:val="3"/>
   </w:num>
 </w:numbering>
 </file>

--- a/src/components/Resume.docx
+++ b/src/components/Resume.docx
@@ -501,145 +501,11 @@
       </w:hyperlink>
       <w:r>
         <w:rPr>
-          <w:rtl w:val="0"/>
-        </w:rPr>
-      </w:r>
-    </w:p>
-    <w:p>
-      <w:pPr>
-        <w:widowControl w:val="0"/>
-        <w:spacing w:line="240" w:lineRule="auto"/>
-        <w:rPr>
-          <w:i w:val="1"/>
-        </w:rPr>
-      </w:pPr>
-      <w:r>
-        <w:rPr>
-          <w:i w:val="1"/>
-          <w:rtl w:val="0"/>
-        </w:rPr>
-        <w:t xml:space="preserve">Plant-based recipe site with commenting and rating features.</w:t>
-      </w:r>
-    </w:p>
-    <w:p>
-      <w:pPr>
-        <w:widowControl w:val="0"/>
-        <w:numPr>
-          <w:ilvl w:val="0"/>
-          <w:numId w:val="2"/>
-        </w:numPr>
-        <w:spacing w:line="240" w:lineRule="auto"/>
-        <w:ind w:left="450" w:hanging="360"/>
-        <w:rPr/>
-      </w:pPr>
-      <w:r>
-        <w:rPr>
-          <w:rtl w:val="0"/>
-        </w:rPr>
-        <w:t xml:space="preserve">Developed React front-end and Rails/Active Record/PostgreSQL back-end application</w:t>
-      </w:r>
-    </w:p>
-    <w:p>
-      <w:pPr>
-        <w:widowControl w:val="0"/>
-        <w:numPr>
-          <w:ilvl w:val="0"/>
-          <w:numId w:val="2"/>
-        </w:numPr>
-        <w:spacing w:line="240" w:lineRule="auto"/>
-        <w:ind w:left="450" w:hanging="360"/>
-        <w:rPr/>
-      </w:pPr>
-      <w:r>
-        <w:rPr>
-          <w:rtl w:val="0"/>
-        </w:rPr>
-        <w:t xml:space="preserve">Implemented data caching to reduce fetching time from 2000+ms to 750ms</w:t>
-      </w:r>
-    </w:p>
-    <w:p>
-      <w:pPr>
-        <w:widowControl w:val="0"/>
-        <w:numPr>
-          <w:ilvl w:val="0"/>
-          <w:numId w:val="2"/>
-        </w:numPr>
-        <w:spacing w:line="240" w:lineRule="auto"/>
-        <w:ind w:left="450" w:hanging="360"/>
-        <w:rPr/>
-      </w:pPr>
-      <w:r>
-        <w:rPr>
-          <w:rtl w:val="0"/>
-        </w:rPr>
-        <w:t xml:space="preserve">RESTful API design for seamless client-server communication</w:t>
-      </w:r>
-    </w:p>
-    <w:p>
-      <w:pPr>
-        <w:widowControl w:val="0"/>
-        <w:numPr>
-          <w:ilvl w:val="0"/>
-          <w:numId w:val="2"/>
-        </w:numPr>
-        <w:spacing w:line="240" w:lineRule="auto"/>
-        <w:ind w:left="450" w:hanging="360"/>
-        <w:rPr/>
-      </w:pPr>
-      <w:r>
-        <w:rPr>
-          <w:rtl w:val="0"/>
-        </w:rPr>
-        <w:t xml:space="preserve">Utilized Spoonacular API for recipe data</w:t>
-      </w:r>
-      <w:r>
-        <w:rPr>
-          <w:rtl w:val="0"/>
-        </w:rPr>
-      </w:r>
-    </w:p>
-    <w:p>
-      <w:pPr>
-        <w:widowControl w:val="0"/>
-        <w:spacing w:line="240" w:lineRule="auto"/>
-        <w:rPr>
-          <w:b w:val="1"/>
-          <w:sz w:val="24"/>
-          <w:szCs w:val="24"/>
-        </w:rPr>
-      </w:pPr>
-      <w:r>
-        <w:rPr>
-          <w:rtl w:val="0"/>
-        </w:rPr>
-      </w:r>
-    </w:p>
-    <w:p>
-      <w:pPr>
-        <w:widowControl w:val="0"/>
-        <w:spacing w:line="240" w:lineRule="auto"/>
-        <w:rPr>
-          <w:sz w:val="24"/>
-          <w:szCs w:val="24"/>
-          <w:u w:val="single"/>
-        </w:rPr>
-      </w:pPr>
-      <w:r>
-        <w:rPr>
-          <w:b w:val="1"/>
-          <w:sz w:val="24"/>
-          <w:szCs w:val="24"/>
-          <w:rtl w:val="0"/>
-        </w:rPr>
-        <w:t xml:space="preserve">Phoenix Fitness</w:t>
-      </w:r>
-      <w:r>
-        <w:rPr>
-          <w:sz w:val="24"/>
-          <w:szCs w:val="24"/>
-          <w:rtl w:val="0"/>
-        </w:rPr>
-        <w:t xml:space="preserve"> - </w:t>
+          <w:sz w:val="24"/>
+          <w:szCs w:val="24"/>
+          <w:rtl w:val="0"/>
+        </w:rPr>
+        <w:t xml:space="preserve"> | </w:t>
       </w:r>
       <w:hyperlink r:id="rId12">
         <w:r>
@@ -650,7 +516,7 @@
             <w:u w:val="single"/>
             <w:rtl w:val="0"/>
           </w:rPr>
-          <w:t xml:space="preserve">Repo</w:t>
+          <w:t xml:space="preserve">Live</w:t>
         </w:r>
       </w:hyperlink>
       <w:r>
@@ -672,7 +538,7 @@
           <w:i w:val="1"/>
           <w:rtl w:val="0"/>
         </w:rPr>
-        <w:t xml:space="preserve">Workout routine creator and tracker, body progress tracker with progress pictures.</w:t>
+        <w:t xml:space="preserve">Plant-based recipe site with commenting and rating features.</w:t>
       </w:r>
     </w:p>
     <w:p>
@@ -708,7 +574,7 @@
         <w:rPr>
           <w:rtl w:val="0"/>
         </w:rPr>
-        <w:t xml:space="preserve">Implemented user authentication with Bcrypt node package</w:t>
+        <w:t xml:space="preserve">Implemented data caching to reduce fetching time from 2000+ms to 750ms</w:t>
       </w:r>
     </w:p>
     <w:p>
@@ -726,7 +592,7 @@
         <w:rPr>
           <w:rtl w:val="0"/>
         </w:rPr>
-        <w:t xml:space="preserve">Implemented image storage using Firebase storage </w:t>
+        <w:t xml:space="preserve">RESTful API design for seamless client-server communication</w:t>
       </w:r>
     </w:p>
     <w:p>
@@ -744,18 +610,20 @@
         <w:rPr>
           <w:rtl w:val="0"/>
         </w:rPr>
-        <w:t xml:space="preserve">Utilized Quickchart API to display weight progress</w:t>
-      </w:r>
-      <w:r>
-        <w:rPr>
-          <w:rtl w:val="0"/>
-        </w:rPr>
-      </w:r>
-    </w:p>
-    <w:p>
-      <w:pPr>
-        <w:widowControl w:val="0"/>
-        <w:rPr>
+        <w:t xml:space="preserve">Utilized Spoonacular API for recipe data</w:t>
+      </w:r>
+      <w:r>
+        <w:rPr>
+          <w:rtl w:val="0"/>
+        </w:rPr>
+      </w:r>
+    </w:p>
+    <w:p>
+      <w:pPr>
+        <w:widowControl w:val="0"/>
+        <w:spacing w:line="240" w:lineRule="auto"/>
+        <w:rPr>
+          <w:b w:val="1"/>
           <w:sz w:val="24"/>
           <w:szCs w:val="24"/>
         </w:rPr>
@@ -783,15 +651,15 @@
           <w:szCs w:val="24"/>
           <w:rtl w:val="0"/>
         </w:rPr>
-        <w:t xml:space="preserve">DunderList </w:t>
-      </w:r>
-      <w:r>
-        <w:rPr>
-          <w:sz w:val="24"/>
-          <w:szCs w:val="24"/>
-          <w:rtl w:val="0"/>
-        </w:rPr>
-        <w:t xml:space="preserve">- </w:t>
+        <w:t xml:space="preserve">Phoenix Fitness</w:t>
+      </w:r>
+      <w:r>
+        <w:rPr>
+          <w:sz w:val="24"/>
+          <w:szCs w:val="24"/>
+          <w:rtl w:val="0"/>
+        </w:rPr>
+        <w:t xml:space="preserve"> - </w:t>
       </w:r>
       <w:hyperlink r:id="rId13">
         <w:r>
@@ -807,6 +675,26 @@
       </w:hyperlink>
       <w:r>
         <w:rPr>
+          <w:sz w:val="24"/>
+          <w:szCs w:val="24"/>
+          <w:rtl w:val="0"/>
+        </w:rPr>
+        <w:t xml:space="preserve"> | </w:t>
+      </w:r>
+      <w:hyperlink r:id="rId14">
+        <w:r>
+          <w:rPr>
+            <w:color w:val="1155cc"/>
+            <w:sz w:val="24"/>
+            <w:szCs w:val="24"/>
+            <w:u w:val="single"/>
+            <w:rtl w:val="0"/>
+          </w:rPr>
+          <w:t xml:space="preserve">Live</w:t>
+        </w:r>
+      </w:hyperlink>
+      <w:r>
+        <w:rPr>
           <w:rtl w:val="0"/>
         </w:rPr>
       </w:r>
@@ -824,7 +712,7 @@
           <w:i w:val="1"/>
           <w:rtl w:val="0"/>
         </w:rPr>
-        <w:t xml:space="preserve">E-commerce mock site themed after tv show The Office. </w:t>
+        <w:t xml:space="preserve">Workout routine creator and tracker, body progress tracker with progress pictures.</w:t>
       </w:r>
     </w:p>
     <w:p>
@@ -842,7 +730,7 @@
         <w:rPr>
           <w:rtl w:val="0"/>
         </w:rPr>
-        <w:t xml:space="preserve">Developed filtering of products on the shop page with multiple inputs</w:t>
+        <w:t xml:space="preserve">Developed React front-end and Rails/Active Record/PostgreSQL back-end application</w:t>
       </w:r>
     </w:p>
     <w:p>
@@ -860,7 +748,7 @@
         <w:rPr>
           <w:rtl w:val="0"/>
         </w:rPr>
-        <w:t xml:space="preserve">Added sales tax calculations using Sales-Tax node package</w:t>
+        <w:t xml:space="preserve">Implemented user authentication with Bcrypt node package</w:t>
       </w:r>
     </w:p>
     <w:p>
@@ -878,6 +766,158 @@
         <w:rPr>
           <w:rtl w:val="0"/>
         </w:rPr>
+        <w:t xml:space="preserve">Implemented image storage using Firebase storage </w:t>
+      </w:r>
+    </w:p>
+    <w:p>
+      <w:pPr>
+        <w:widowControl w:val="0"/>
+        <w:numPr>
+          <w:ilvl w:val="0"/>
+          <w:numId w:val="2"/>
+        </w:numPr>
+        <w:spacing w:line="240" w:lineRule="auto"/>
+        <w:ind w:left="450" w:hanging="360"/>
+        <w:rPr/>
+      </w:pPr>
+      <w:r>
+        <w:rPr>
+          <w:rtl w:val="0"/>
+        </w:rPr>
+        <w:t xml:space="preserve">Utilized Quickchart API to display weight progress</w:t>
+      </w:r>
+      <w:r>
+        <w:rPr>
+          <w:rtl w:val="0"/>
+        </w:rPr>
+      </w:r>
+    </w:p>
+    <w:p>
+      <w:pPr>
+        <w:widowControl w:val="0"/>
+        <w:rPr>
+          <w:sz w:val="24"/>
+          <w:szCs w:val="24"/>
+        </w:rPr>
+      </w:pPr>
+      <w:r>
+        <w:rPr>
+          <w:rtl w:val="0"/>
+        </w:rPr>
+      </w:r>
+    </w:p>
+    <w:p>
+      <w:pPr>
+        <w:widowControl w:val="0"/>
+        <w:spacing w:line="240" w:lineRule="auto"/>
+        <w:rPr>
+          <w:sz w:val="24"/>
+          <w:szCs w:val="24"/>
+          <w:u w:val="single"/>
+        </w:rPr>
+      </w:pPr>
+      <w:r>
+        <w:rPr>
+          <w:b w:val="1"/>
+          <w:sz w:val="24"/>
+          <w:szCs w:val="24"/>
+          <w:rtl w:val="0"/>
+        </w:rPr>
+        <w:t xml:space="preserve">DunderList </w:t>
+      </w:r>
+      <w:r>
+        <w:rPr>
+          <w:sz w:val="24"/>
+          <w:szCs w:val="24"/>
+          <w:rtl w:val="0"/>
+        </w:rPr>
+        <w:t xml:space="preserve">- </w:t>
+      </w:r>
+      <w:hyperlink r:id="rId15">
+        <w:r>
+          <w:rPr>
+            <w:color w:val="1155cc"/>
+            <w:sz w:val="24"/>
+            <w:szCs w:val="24"/>
+            <w:u w:val="single"/>
+            <w:rtl w:val="0"/>
+          </w:rPr>
+          <w:t xml:space="preserve">Repo</w:t>
+        </w:r>
+      </w:hyperlink>
+      <w:r>
+        <w:rPr>
+          <w:rtl w:val="0"/>
+        </w:rPr>
+      </w:r>
+    </w:p>
+    <w:p>
+      <w:pPr>
+        <w:widowControl w:val="0"/>
+        <w:spacing w:line="240" w:lineRule="auto"/>
+        <w:rPr>
+          <w:i w:val="1"/>
+        </w:rPr>
+      </w:pPr>
+      <w:r>
+        <w:rPr>
+          <w:i w:val="1"/>
+          <w:rtl w:val="0"/>
+        </w:rPr>
+        <w:t xml:space="preserve">E-commerce mock site themed after tv show The Office. </w:t>
+      </w:r>
+    </w:p>
+    <w:p>
+      <w:pPr>
+        <w:widowControl w:val="0"/>
+        <w:numPr>
+          <w:ilvl w:val="0"/>
+          <w:numId w:val="2"/>
+        </w:numPr>
+        <w:spacing w:line="240" w:lineRule="auto"/>
+        <w:ind w:left="450" w:hanging="360"/>
+        <w:rPr/>
+      </w:pPr>
+      <w:r>
+        <w:rPr>
+          <w:rtl w:val="0"/>
+        </w:rPr>
+        <w:t xml:space="preserve">Developed filtering of products on the shop page with multiple inputs</w:t>
+      </w:r>
+    </w:p>
+    <w:p>
+      <w:pPr>
+        <w:widowControl w:val="0"/>
+        <w:numPr>
+          <w:ilvl w:val="0"/>
+          <w:numId w:val="2"/>
+        </w:numPr>
+        <w:spacing w:line="240" w:lineRule="auto"/>
+        <w:ind w:left="450" w:hanging="360"/>
+        <w:rPr/>
+      </w:pPr>
+      <w:r>
+        <w:rPr>
+          <w:rtl w:val="0"/>
+        </w:rPr>
+        <w:t xml:space="preserve">Added sales tax calculations using Sales-Tax node package</w:t>
+      </w:r>
+    </w:p>
+    <w:p>
+      <w:pPr>
+        <w:widowControl w:val="0"/>
+        <w:numPr>
+          <w:ilvl w:val="0"/>
+          <w:numId w:val="2"/>
+        </w:numPr>
+        <w:spacing w:line="240" w:lineRule="auto"/>
+        <w:ind w:left="450" w:hanging="360"/>
+        <w:rPr/>
+      </w:pPr>
+      <w:r>
+        <w:rPr>
+          <w:rtl w:val="0"/>
+        </w:rPr>
         <w:t xml:space="preserve">Developed like/unlike feature of products and persist using JSON backend</w:t>
       </w:r>
       <w:r>
@@ -938,7 +978,7 @@
         </w:rPr>
         <w:t xml:space="preserve">- </w:t>
       </w:r>
-      <w:hyperlink r:id="rId14">
+      <w:hyperlink r:id="rId16">
         <w:r>
           <w:rPr>
             <w:color w:val="1155cc"/>
